--- a/SampleOutputs/docs/docx/r.docx
+++ b/SampleOutputs/docs/docx/r.docx
@@ -13,7 +13,7 @@
           <w:b/>
           <w:sz w:val="22"/>
         </w:rPr>
-        <w:t>r Metadata Report (by MetadataFetcher)</w:t>
+        <w:t>Tool Metadata Report (by MetadataFetcher)</w:t>
       </w:r>
     </w:p>
     <w:p>
@@ -33,6 +33,7 @@
       <w:tblPr>
         <w:tblStyle w:val="TableGrid"/>
         <w:tblW w:type="auto" w:w="0"/>
+        <w:tblLayout w:type="fixed"/>
         <w:tblLook w:firstColumn="1" w:firstRow="1" w:lastColumn="0" w:lastRow="0" w:noHBand="0" w:noVBand="1" w:val="04A0"/>
         <w:topBorder w:val="single" w:sz="8" w:space="0" w:color="4F81BD"/>
         <w:leftBorder w:val="single" w:sz="8" w:space="0" w:color="4F81BD"/>
@@ -48,8 +49,7 @@
       <w:tr>
         <w:tc>
           <w:tcPr>
-            <w:tcW w:type="dxa" w:w="7668"/>
-            <w:gridSpan w:val="2"/>
+            <w:tcW w:type="dxa" w:w="1814"/>
             <w:shd w:fill="4F81BD"/>
           </w:tcPr>
           <w:p>
@@ -63,32 +63,13 @@
                 <w:color w:val="FFFFFF"/>
                 <w:sz w:val="22"/>
               </w:rPr>
-              <w:t>General Information</w:t>
-            </w:r>
-          </w:p>
-        </w:tc>
-      </w:tr>
-      <w:tr>
-        <w:tc>
-          <w:tcPr>
-            <w:tcW w:type="dxa" w:w="2268"/>
-          </w:tcPr>
-          <w:p>
-            <w:pPr>
-              <w:spacing w:line="240" w:lineRule="auto" w:before="0" w:after="0"/>
-            </w:pPr>
-            <w:r>
-              <w:rPr>
-                <w:rFonts w:ascii="Times New Roman" w:hAnsi="Times New Roman"/>
-                <w:sz w:val="22"/>
-              </w:rPr>
               <w:t>Name</w:t>
             </w:r>
           </w:p>
         </w:tc>
         <w:tc>
           <w:tcPr>
-            <w:tcW w:type="dxa" w:w="5400"/>
+            <w:tcW w:type="dxa" w:w="8651"/>
           </w:tcPr>
           <w:p>
             <w:pPr>
@@ -107,7 +88,27 @@
       <w:tr>
         <w:tc>
           <w:tcPr>
-            <w:tcW w:type="dxa" w:w="2268"/>
+            <w:tcW w:type="dxa" w:w="1814"/>
+            <w:shd w:fill="4F81BD"/>
+          </w:tcPr>
+          <w:p>
+            <w:pPr>
+              <w:spacing w:line="240" w:lineRule="auto" w:before="0" w:after="0"/>
+            </w:pPr>
+            <w:r>
+              <w:rPr>
+                <w:rFonts w:ascii="Times New Roman" w:hAnsi="Times New Roman"/>
+                <w:b/>
+                <w:color w:val="FFFFFF"/>
+                <w:sz w:val="22"/>
+              </w:rPr>
+              <w:t>Use Case</w:t>
+            </w:r>
+          </w:p>
+        </w:tc>
+        <w:tc>
+          <w:tcPr>
+            <w:tcW w:type="dxa" w:w="8651"/>
           </w:tcPr>
           <w:p>
             <w:pPr>
@@ -118,13 +119,35 @@
                 <w:rFonts w:ascii="Times New Roman" w:hAnsi="Times New Roman"/>
                 <w:sz w:val="22"/>
               </w:rPr>
-              <w:t>Type</w:t>
+              <w:t>Statistical analysis, visualization, and predictive modeling.</w:t>
+            </w:r>
+          </w:p>
+        </w:tc>
+      </w:tr>
+      <w:tr>
+        <w:tc>
+          <w:tcPr>
+            <w:tcW w:type="dxa" w:w="1814"/>
+            <w:shd w:fill="4F81BD"/>
+          </w:tcPr>
+          <w:p>
+            <w:pPr>
+              <w:spacing w:line="240" w:lineRule="auto" w:before="0" w:after="0"/>
+            </w:pPr>
+            <w:r>
+              <w:rPr>
+                <w:rFonts w:ascii="Times New Roman" w:hAnsi="Times New Roman"/>
+                <w:b/>
+                <w:color w:val="FFFFFF"/>
+                <w:sz w:val="22"/>
+              </w:rPr>
+              <w:t>Homepage</w:t>
             </w:r>
           </w:p>
         </w:tc>
         <w:tc>
           <w:tcPr>
-            <w:tcW w:type="dxa" w:w="5400"/>
+            <w:tcW w:type="dxa" w:w="8651"/>
           </w:tcPr>
           <w:p>
             <w:pPr>
@@ -135,7 +158,7 @@
                 <w:rFonts w:ascii="Times New Roman" w:hAnsi="Times New Roman"/>
                 <w:sz w:val="22"/>
               </w:rPr>
-              <w:t>software</w:t>
+              <w:t>https://www.r-project.org/</w:t>
             </w:r>
           </w:p>
         </w:tc>
@@ -143,7 +166,27 @@
       <w:tr>
         <w:tc>
           <w:tcPr>
-            <w:tcW w:type="dxa" w:w="2268"/>
+            <w:tcW w:type="dxa" w:w="1814"/>
+            <w:shd w:fill="4F81BD"/>
+          </w:tcPr>
+          <w:p>
+            <w:pPr>
+              <w:spacing w:line="240" w:lineRule="auto" w:before="0" w:after="0"/>
+            </w:pPr>
+            <w:r>
+              <w:rPr>
+                <w:rFonts w:ascii="Times New Roman" w:hAnsi="Times New Roman"/>
+                <w:b/>
+                <w:color w:val="FFFFFF"/>
+                <w:sz w:val="22"/>
+              </w:rPr>
+              <w:t>Description</w:t>
+            </w:r>
+          </w:p>
+        </w:tc>
+        <w:tc>
+          <w:tcPr>
+            <w:tcW w:type="dxa" w:w="8651"/>
           </w:tcPr>
           <w:p>
             <w:pPr>
@@ -154,60 +197,7 @@
                 <w:rFonts w:ascii="Times New Roman" w:hAnsi="Times New Roman"/>
                 <w:sz w:val="22"/>
               </w:rPr>
-              <w:t>Description</w:t>
-            </w:r>
-          </w:p>
-        </w:tc>
-        <w:tc>
-          <w:tcPr>
-            <w:tcW w:type="dxa" w:w="5400"/>
-          </w:tcPr>
-          <w:p>
-            <w:pPr>
-              <w:spacing w:line="240" w:lineRule="auto" w:before="0" w:after="0"/>
-            </w:pPr>
-            <w:r>
-              <w:rPr>
-                <w:rFonts w:ascii="Times New Roman" w:hAnsi="Times New Roman"/>
-                <w:sz w:val="22"/>
-              </w:rPr>
-              <w:t>R, or r, is the eighteenth letter of the Latin alphabet, used in the modern English alphabet, the alphabets of other western European languages and others worldwide. Its name in English is ar, plural ars.</w:t>
-            </w:r>
-          </w:p>
-        </w:tc>
-      </w:tr>
-      <w:tr>
-        <w:tc>
-          <w:tcPr>
-            <w:tcW w:type="dxa" w:w="2268"/>
-          </w:tcPr>
-          <w:p>
-            <w:pPr>
-              <w:spacing w:line="240" w:lineRule="auto" w:before="0" w:after="0"/>
-            </w:pPr>
-            <w:r>
-              <w:rPr>
-                <w:rFonts w:ascii="Times New Roman" w:hAnsi="Times New Roman"/>
-                <w:sz w:val="22"/>
-              </w:rPr>
-              <w:t>Official Site</w:t>
-            </w:r>
-          </w:p>
-        </w:tc>
-        <w:tc>
-          <w:tcPr>
-            <w:tcW w:type="dxa" w:w="5400"/>
-          </w:tcPr>
-          <w:p>
-            <w:pPr>
-              <w:spacing w:line="240" w:lineRule="auto" w:before="0" w:after="0"/>
-            </w:pPr>
-            <w:r>
-              <w:rPr>
-                <w:rFonts w:ascii="Times New Roman" w:hAnsi="Times New Roman"/>
-                <w:sz w:val="22"/>
-              </w:rPr>
-              <w:t>https://en.wikipedia.org/wiki/r</w:t>
+              <w:t>Programming language focused on statistical computing and graphics. Popular in academic and data analysis settings.</w:t>
             </w:r>
           </w:p>
         </w:tc>
@@ -228,13 +218,14 @@
           <w:b/>
           <w:sz w:val="22"/>
         </w:rPr>
-        <w:t>2. Product Details</w:t>
+        <w:t>2. Documentation</w:t>
       </w:r>
     </w:p>
     <w:tbl>
       <w:tblPr>
         <w:tblStyle w:val="TableGrid"/>
         <w:tblW w:type="auto" w:w="0"/>
+        <w:tblLayout w:type="fixed"/>
         <w:tblLook w:firstColumn="1" w:firstRow="1" w:lastColumn="0" w:lastRow="0" w:noHBand="0" w:noVBand="1" w:val="04A0"/>
         <w:topBorder w:val="single" w:sz="8" w:space="0" w:color="4F81BD"/>
         <w:leftBorder w:val="single" w:sz="8" w:space="0" w:color="4F81BD"/>
@@ -250,8 +241,7 @@
       <w:tr>
         <w:tc>
           <w:tcPr>
-            <w:tcW w:type="dxa" w:w="7668"/>
-            <w:gridSpan w:val="2"/>
+            <w:tcW w:type="dxa" w:w="2948"/>
             <w:shd w:fill="4F81BD"/>
           </w:tcPr>
           <w:p>
@@ -265,15 +255,13 @@
                 <w:color w:val="FFFFFF"/>
                 <w:sz w:val="22"/>
               </w:rPr>
-              <w:t>General Information</w:t>
+              <w:t>Main Documentation</w:t>
             </w:r>
           </w:p>
         </w:tc>
-      </w:tr>
-      <w:tr>
         <w:tc>
           <w:tcPr>
-            <w:tcW w:type="dxa" w:w="2268"/>
+            <w:tcW w:type="dxa" w:w="7517"/>
           </w:tcPr>
           <w:p>
             <w:pPr>
@@ -284,13 +272,35 @@
                 <w:rFonts w:ascii="Times New Roman" w:hAnsi="Times New Roman"/>
                 <w:sz w:val="22"/>
               </w:rPr>
-              <w:t>Versions</w:t>
+              <w:t>https://cran.r-project.org/manuals.html</w:t>
+            </w:r>
+          </w:p>
+        </w:tc>
+      </w:tr>
+      <w:tr>
+        <w:tc>
+          <w:tcPr>
+            <w:tcW w:type="dxa" w:w="2948"/>
+            <w:shd w:fill="4F81BD"/>
+          </w:tcPr>
+          <w:p>
+            <w:pPr>
+              <w:spacing w:line="240" w:lineRule="auto" w:before="0" w:after="0"/>
+            </w:pPr>
+            <w:r>
+              <w:rPr>
+                <w:rFonts w:ascii="Times New Roman" w:hAnsi="Times New Roman"/>
+                <w:b/>
+                <w:color w:val="FFFFFF"/>
+                <w:sz w:val="22"/>
+              </w:rPr>
+              <w:t>Top Documentation Links</w:t>
             </w:r>
           </w:p>
         </w:tc>
         <w:tc>
           <w:tcPr>
-            <w:tcW w:type="dxa" w:w="5400"/>
+            <w:tcW w:type="dxa" w:w="7517"/>
           </w:tcPr>
           <w:p>
             <w:pPr>
@@ -301,43 +311,15 @@
                 <w:rFonts w:ascii="Times New Roman" w:hAnsi="Times New Roman"/>
                 <w:sz w:val="22"/>
               </w:rPr>
-              <w:t>In other projects</w:t>
-            </w:r>
-          </w:p>
-        </w:tc>
-      </w:tr>
-      <w:tr>
-        <w:tc>
-          <w:tcPr>
-            <w:tcW w:type="dxa" w:w="2268"/>
-          </w:tcPr>
-          <w:p>
-            <w:pPr>
-              <w:spacing w:line="240" w:lineRule="auto" w:before="0" w:after="0"/>
-            </w:pPr>
-            <w:r>
-              <w:rPr>
-                <w:rFonts w:ascii="Times New Roman" w:hAnsi="Times New Roman"/>
-                <w:sz w:val="22"/>
-              </w:rPr>
-              <w:t>Compatibility</w:t>
-            </w:r>
-          </w:p>
-        </w:tc>
-        <w:tc>
-          <w:tcPr>
-            <w:tcW w:type="dxa" w:w="5400"/>
-          </w:tcPr>
-          <w:p>
-            <w:pPr>
-              <w:spacing w:line="240" w:lineRule="auto" w:before="0" w:after="0"/>
-            </w:pPr>
-            <w:r>
-              <w:rPr>
-                <w:rFonts w:ascii="Times New Roman" w:hAnsi="Times New Roman"/>
-                <w:sz w:val="22"/>
-              </w:rPr>
-              <w:t>Ios</w:t>
+              <w:t>https://cran.r-project.org/manuals.html</w:t>
+              <w:br/>
+              <w:t>https://cran.r-project.org/faqs.html</w:t>
+              <w:br/>
+              <w:t>https://www.r-project.org/doc/bib/R-books.html</w:t>
+              <w:br/>
+              <w:t>https://www.r-project.org/other-docs.html</w:t>
+              <w:br/>
+              <w:t>https://cran.R-project.org/faqs.html</w:t>
             </w:r>
           </w:p>
         </w:tc>
@@ -358,21 +340,111 @@
           <w:b/>
           <w:sz w:val="22"/>
         </w:rPr>
-        <w:t>3. Key Features</w:t>
+        <w:t>3. Installation</w:t>
       </w:r>
     </w:p>
-    <w:p>
-      <w:pPr>
-        <w:spacing w:line="240" w:lineRule="auto" w:before="0" w:after="0"/>
-      </w:pPr>
-      <w:r>
-        <w:rPr>
-          <w:rFonts w:ascii="Times New Roman" w:hAnsi="Times New Roman" w:eastAsia="Times New Roman"/>
-          <w:sz w:val="22"/>
-        </w:rPr>
-        <w:t>render</w:t>
-      </w:r>
-    </w:p>
+    <w:tbl>
+      <w:tblPr>
+        <w:tblStyle w:val="TableGrid"/>
+        <w:tblW w:type="auto" w:w="0"/>
+        <w:tblLayout w:type="fixed"/>
+        <w:tblLook w:firstColumn="1" w:firstRow="1" w:lastColumn="0" w:lastRow="0" w:noHBand="0" w:noVBand="1" w:val="04A0"/>
+        <w:topBorder w:val="single" w:sz="8" w:space="0" w:color="4F81BD"/>
+        <w:leftBorder w:val="single" w:sz="8" w:space="0" w:color="4F81BD"/>
+        <w:bottomBorder w:val="single" w:sz="8" w:space="0" w:color="4F81BD"/>
+        <w:rightBorder w:val="single" w:sz="8" w:space="0" w:color="4F81BD"/>
+        <w:insideHBorder w:val="single" w:sz="8" w:space="0" w:color="4F81BD"/>
+        <w:insideVBorder w:val="single" w:sz="8" w:space="0" w:color="4F81BD"/>
+      </w:tblPr>
+      <w:tblGrid>
+        <w:gridCol w:w="5400"/>
+        <w:gridCol w:w="5400"/>
+      </w:tblGrid>
+      <w:tr>
+        <w:tc>
+          <w:tcPr>
+            <w:tcW w:type="dxa" w:w="2154"/>
+          </w:tcPr>
+          <w:p>
+            <w:pPr>
+              <w:spacing w:line="240" w:lineRule="auto" w:before="0" w:after="0"/>
+            </w:pPr>
+            <w:r>
+              <w:rPr>
+                <w:rFonts w:ascii="Times New Roman" w:hAnsi="Times New Roman"/>
+                <w:b/>
+                <w:sz w:val="22"/>
+              </w:rPr>
+              <w:t>Installation Links</w:t>
+            </w:r>
+          </w:p>
+        </w:tc>
+        <w:tc>
+          <w:tcPr>
+            <w:tcW w:type="dxa" w:w="8311"/>
+          </w:tcPr>
+          <w:p>
+            <w:pPr>
+              <w:spacing w:line="240" w:lineRule="auto" w:before="0" w:after="0"/>
+            </w:pPr>
+            <w:r>
+              <w:rPr>
+                <w:rFonts w:ascii="Times New Roman" w:hAnsi="Times New Roman"/>
+                <w:sz w:val="22"/>
+              </w:rPr>
+              <w:t>N/A</w:t>
+            </w:r>
+          </w:p>
+        </w:tc>
+      </w:tr>
+      <w:tr>
+        <w:tc>
+          <w:tcPr>
+            <w:tcW w:type="dxa" w:w="2154"/>
+          </w:tcPr>
+          <w:p>
+            <w:pPr>
+              <w:spacing w:line="240" w:lineRule="auto" w:before="0" w:after="0"/>
+            </w:pPr>
+            <w:r>
+              <w:rPr>
+                <w:rFonts w:ascii="Times New Roman" w:hAnsi="Times New Roman"/>
+                <w:b/>
+                <w:sz w:val="22"/>
+              </w:rPr>
+              <w:t>Installation Summary</w:t>
+            </w:r>
+          </w:p>
+        </w:tc>
+        <w:tc>
+          <w:tcPr>
+            <w:tcW w:type="dxa" w:w="8311"/>
+          </w:tcPr>
+          <w:p>
+            <w:pPr>
+              <w:spacing w:line="240" w:lineRule="auto" w:before="0" w:after="0"/>
+            </w:pPr>
+            <w:r>
+              <w:rPr>
+                <w:rFonts w:ascii="Times New Roman" w:hAnsi="Times New Roman"/>
+                <w:sz w:val="22"/>
+              </w:rPr>
+              <w:t>pip: None</w:t>
+              <w:br/>
+              <w:t>from source: None</w:t>
+              <w:br/>
+              <w:t>docker: None</w:t>
+              <w:br/>
+              <w:t>docker compose: None</w:t>
+              <w:br/>
+              <w:t>other: None</w:t>
+              <w:br/>
+              <w:t>platforms: None</w:t>
+            </w:r>
+          </w:p>
+        </w:tc>
+      </w:tr>
+    </w:tbl>
     <w:p>
       <w:pPr>
         <w:spacing w:line="240" w:lineRule="auto" w:before="0" w:after="0"/>
@@ -388,7 +460,20 @@
           <w:b/>
           <w:sz w:val="22"/>
         </w:rPr>
-        <w:t>5. Support/Reviews</w:t>
+        <w:t>4. Other Links</w:t>
+      </w:r>
+    </w:p>
+    <w:p>
+      <w:pPr>
+        <w:spacing w:line="240" w:lineRule="auto" w:before="0" w:after="0"/>
+      </w:pPr>
+      <w:r>
+        <w:rPr>
+          <w:rFonts w:ascii="Times New Roman" w:hAnsi="Times New Roman" w:eastAsia="Times New Roman"/>
+          <w:b/>
+          <w:sz w:val="22"/>
+        </w:rPr>
+        <w:t>All Documentation Links:</w:t>
       </w:r>
     </w:p>
     <w:p>
@@ -400,13 +485,224 @@
           <w:rFonts w:ascii="Times New Roman" w:hAnsi="Times New Roman" w:eastAsia="Times New Roman"/>
           <w:sz w:val="22"/>
         </w:rPr>
-        <w:t>https://en.wikipedia.org/wiki/Wikipedia:Community_portal</w:t>
+        <w:t>https://cran.r-project.org/manuals.html</w:t>
       </w:r>
     </w:p>
     <w:p>
       <w:pPr>
         <w:spacing w:line="240" w:lineRule="auto" w:before="0" w:after="0"/>
       </w:pPr>
+      <w:r>
+        <w:rPr>
+          <w:rFonts w:ascii="Times New Roman" w:hAnsi="Times New Roman" w:eastAsia="Times New Roman"/>
+          <w:sz w:val="22"/>
+        </w:rPr>
+        <w:t>https://cran.r-project.org/faqs.html</w:t>
+      </w:r>
+    </w:p>
+    <w:p>
+      <w:pPr>
+        <w:spacing w:line="240" w:lineRule="auto" w:before="0" w:after="0"/>
+      </w:pPr>
+      <w:r>
+        <w:rPr>
+          <w:rFonts w:ascii="Times New Roman" w:hAnsi="Times New Roman" w:eastAsia="Times New Roman"/>
+          <w:sz w:val="22"/>
+        </w:rPr>
+        <w:t>https://www.r-project.org/doc/bib/R-books.html</w:t>
+      </w:r>
+    </w:p>
+    <w:p>
+      <w:pPr>
+        <w:spacing w:line="240" w:lineRule="auto" w:before="0" w:after="0"/>
+      </w:pPr>
+      <w:r>
+        <w:rPr>
+          <w:rFonts w:ascii="Times New Roman" w:hAnsi="Times New Roman" w:eastAsia="Times New Roman"/>
+          <w:sz w:val="22"/>
+        </w:rPr>
+        <w:t>https://www.r-project.org/other-docs.html</w:t>
+      </w:r>
+    </w:p>
+    <w:p>
+      <w:pPr>
+        <w:spacing w:line="240" w:lineRule="auto" w:before="0" w:after="0"/>
+      </w:pPr>
+      <w:r>
+        <w:rPr>
+          <w:rFonts w:ascii="Times New Roman" w:hAnsi="Times New Roman" w:eastAsia="Times New Roman"/>
+          <w:sz w:val="22"/>
+        </w:rPr>
+        <w:t>https://cran.R-project.org/faqs.html</w:t>
+      </w:r>
+    </w:p>
+    <w:p>
+      <w:pPr>
+        <w:spacing w:line="240" w:lineRule="auto" w:before="0" w:after="0"/>
+      </w:pPr>
+      <w:r>
+        <w:rPr>
+          <w:rFonts w:ascii="Times New Roman" w:hAnsi="Times New Roman" w:eastAsia="Times New Roman"/>
+          <w:sz w:val="22"/>
+        </w:rPr>
+        <w:t>https://www.r-project.org/foundation/donations.html</w:t>
+      </w:r>
+    </w:p>
+    <w:p>
+      <w:pPr>
+        <w:spacing w:line="240" w:lineRule="auto" w:before="0" w:after="0"/>
+      </w:pPr>
+      <w:r>
+        <w:rPr>
+          <w:rFonts w:ascii="Times New Roman" w:hAnsi="Times New Roman" w:eastAsia="Times New Roman"/>
+          <w:sz w:val="22"/>
+        </w:rPr>
+        <w:t>http://r.research.att.com/man/RMacOSX-FAQ.html</w:t>
+      </w:r>
+    </w:p>
+    <w:p>
+      <w:pPr>
+        <w:spacing w:line="240" w:lineRule="auto" w:before="0" w:after="0"/>
+      </w:pPr>
+      <w:r>
+        <w:rPr>
+          <w:rFonts w:ascii="Times New Roman" w:hAnsi="Times New Roman" w:eastAsia="Times New Roman"/>
+          <w:sz w:val="22"/>
+        </w:rPr>
+        <w:t>https://www.taylorfrancis.com/books/dynamic-documents-knitr-yihui-xie/10.1201/b15166</w:t>
+      </w:r>
+    </w:p>
+    <w:p>
+      <w:pPr>
+        <w:spacing w:line="240" w:lineRule="auto" w:before="0" w:after="0"/>
+      </w:pPr>
+      <w:r>
+        <w:rPr>
+          <w:rFonts w:ascii="Times New Roman" w:hAnsi="Times New Roman" w:eastAsia="Times New Roman"/>
+          <w:sz w:val="22"/>
+        </w:rPr>
+        <w:t>https://hbiostat.org/doc/rms/</w:t>
+      </w:r>
+    </w:p>
+    <w:p>
+      <w:pPr>
+        <w:spacing w:line="240" w:lineRule="auto" w:before="0" w:after="0"/>
+      </w:pPr>
+      <w:r>
+        <w:rPr>
+          <w:rFonts w:ascii="Times New Roman" w:hAnsi="Times New Roman" w:eastAsia="Times New Roman"/>
+          <w:sz w:val="22"/>
+        </w:rPr>
+        <w:t>https://cran.r-project.org/doc/Rnews/</w:t>
+      </w:r>
+    </w:p>
+    <w:p>
+      <w:pPr>
+        <w:spacing w:line="240" w:lineRule="auto" w:before="0" w:after="0"/>
+      </w:pPr>
+      <w:r>
+        <w:rPr>
+          <w:rFonts w:ascii="Times New Roman" w:hAnsi="Times New Roman" w:eastAsia="Times New Roman"/>
+          <w:sz w:val="22"/>
+        </w:rPr>
+        <w:t>http://stat.ethz.ch/R-manual/</w:t>
+      </w:r>
+    </w:p>
+    <w:p>
+      <w:pPr>
+        <w:spacing w:line="240" w:lineRule="auto" w:before="0" w:after="0"/>
+      </w:pPr>
+      <w:r>
+        <w:rPr>
+          <w:rFonts w:ascii="Times New Roman" w:hAnsi="Times New Roman" w:eastAsia="Times New Roman"/>
+          <w:sz w:val="22"/>
+        </w:rPr>
+        <w:t>https://cran.r-project.org/other-docs.html</w:t>
+      </w:r>
+    </w:p>
+    <w:p>
+      <w:pPr>
+        <w:spacing w:line="240" w:lineRule="auto" w:before="0" w:after="0"/>
+      </w:pPr>
+      <w:r>
+        <w:rPr>
+          <w:rFonts w:ascii="Times New Roman" w:hAnsi="Times New Roman" w:eastAsia="Times New Roman"/>
+          <w:sz w:val="22"/>
+        </w:rPr>
+        <w:t>http://www.css.cornell.edu/faculty/dgr2/tutorials/index.html</w:t>
+      </w:r>
+    </w:p>
+    <w:p>
+      <w:pPr>
+        <w:spacing w:line="240" w:lineRule="auto" w:before="0" w:after="0"/>
+      </w:pPr>
+      <w:r>
+        <w:rPr>
+          <w:rFonts w:ascii="Times New Roman" w:hAnsi="Times New Roman" w:eastAsia="Times New Roman"/>
+          <w:sz w:val="22"/>
+        </w:rPr>
+        <w:t>https://umaine.edu/mathematics/david-hiebeler/computing-software/matlab-r-reference/</w:t>
+      </w:r>
+    </w:p>
+    <w:p>
+      <w:pPr>
+        <w:spacing w:line="240" w:lineRule="auto" w:before="0" w:after="0"/>
+      </w:pPr>
+      <w:r>
+        <w:rPr>
+          <w:rFonts w:ascii="Times New Roman" w:hAnsi="Times New Roman" w:eastAsia="Times New Roman"/>
+          <w:sz w:val="22"/>
+        </w:rPr>
+        <w:t>https://a-little-book-of-r-for-biomedical-statistics.readthedocs.io/</w:t>
+      </w:r>
+    </w:p>
+    <w:p>
+      <w:pPr>
+        <w:spacing w:line="240" w:lineRule="auto" w:before="0" w:after="0"/>
+      </w:pPr>
+      <w:r>
+        <w:rPr>
+          <w:rFonts w:ascii="Times New Roman" w:hAnsi="Times New Roman" w:eastAsia="Times New Roman"/>
+          <w:sz w:val="22"/>
+        </w:rPr>
+        <w:t>https://a-little-book-of-r-for-time-series.readthedocs.io/</w:t>
+      </w:r>
+    </w:p>
+    <w:p>
+      <w:pPr>
+        <w:spacing w:line="240" w:lineRule="auto" w:before="0" w:after="0"/>
+      </w:pPr>
+      <w:r>
+        <w:rPr>
+          <w:rFonts w:ascii="Times New Roman" w:hAnsi="Times New Roman" w:eastAsia="Times New Roman"/>
+          <w:sz w:val="22"/>
+        </w:rPr>
+        <w:t>https://little-book-of-r-for-multivariate-analysis.readthedocs.io/</w:t>
+      </w:r>
+    </w:p>
+    <w:p>
+      <w:pPr>
+        <w:spacing w:line="240" w:lineRule="auto" w:before="0" w:after="0"/>
+      </w:pPr>
+      <w:r>
+        <w:rPr>
+          <w:rFonts w:ascii="Times New Roman" w:hAnsi="Times New Roman" w:eastAsia="Times New Roman"/>
+          <w:sz w:val="22"/>
+        </w:rPr>
+        <w:t>https://github.com/dingguohui</w:t>
+      </w:r>
+    </w:p>
+    <w:p>
+      <w:pPr>
+        <w:spacing w:line="240" w:lineRule="auto" w:before="0" w:after="0"/>
+      </w:pPr>
+      <w:r>
+        <w:rPr>
+          <w:rFonts w:ascii="Times New Roman" w:hAnsi="Times New Roman" w:eastAsia="Times New Roman"/>
+          <w:sz w:val="22"/>
+        </w:rPr>
+        <w:t>http://herba.msu.ru/shipunov/software/r/r-ru.htm</w:t>
+      </w:r>
     </w:p>
     <w:sectPr>
       <w:pgSz w:w="12240" w:h="15840"/>
